--- a/法令ファイル/エネルギーの使用の合理化等に関する法律の規定に基づく立入検査をする職員の携帯する身分を示す証明書の様式を定める省令/エネルギーの使用の合理化等に関する法律の規定に基づく立入検査をする職員の携帯する身分を示す証明書の様式を定める省令（平成十三年財務省令第六十七号）.docx
+++ b/法令ファイル/エネルギーの使用の合理化等に関する法律の規定に基づく立入検査をする職員の携帯する身分を示す証明書の様式を定める省令/エネルギーの使用の合理化等に関する法律の規定に基づく立入検査をする職員の携帯する身分を示す証明書の様式を定める省令（平成十三年財務省令第六十七号）.docx
@@ -45,7 +45,7 @@
         <w:pStyle w:val="Heading1"/>
       </w:pPr>
       <w:r>
-        <w:t>附　則（平成一八年三月三一日財務省令第一六号）</w:t>
+        <w:t>附則（平成一八年三月三一日財務省令第一六号）</w:t>
       </w:r>
     </w:p>
     <w:p>
@@ -63,7 +63,7 @@
         <w:pStyle w:val="Heading1"/>
       </w:pPr>
       <w:r>
-        <w:t>附　則（平成二一年三月三一日財務省令第一五号）</w:t>
+        <w:t>附則（平成二一年三月三一日財務省令第一五号）</w:t>
       </w:r>
     </w:p>
     <w:p>
@@ -81,7 +81,7 @@
         <w:pStyle w:val="Heading1"/>
       </w:pPr>
       <w:r>
-        <w:t>附　則（平成二二年三月三一日財務省令第一〇号）</w:t>
+        <w:t>附則（平成二二年三月三一日財務省令第一〇号）</w:t>
       </w:r>
     </w:p>
     <w:p>
@@ -99,7 +99,7 @@
         <w:pStyle w:val="Heading1"/>
       </w:pPr>
       <w:r>
-        <w:t>附　則（平成三〇年一一月三〇日財務省令第六七号）</w:t>
+        <w:t>附則（平成三〇年一一月三〇日財務省令第六七号）</w:t>
       </w:r>
     </w:p>
     <w:p>
@@ -117,10 +117,22 @@
         <w:pStyle w:val="Heading1"/>
       </w:pPr>
       <w:r>
-        <w:t>附　則（令和元年六月二六日財務省令第一〇号）</w:t>
+        <w:t>附則（令和元年六月二六日財務省令第一〇号）</w:t>
       </w:r>
     </w:p>
     <w:p>
+      <w:pPr>
+        <w:pStyle w:val="Heading5"/>
+        <w:ind w:left="440"/>
+      </w:pPr>
+      <w:r>
+        <w:t>１</w:t>
+      </w:r>
+    </w:p>
+    <w:p>
+      <w:pPr>
+        <w:ind w:left="440"/>
+      </w:pPr>
       <w:r>
         <w:t>この省令は、不正競争防止法等の一部を改正する法律の施行の日（令和元年七月一日）から施行する。</w:t>
       </w:r>
@@ -162,7 +174,7 @@
     </w:pPr>
     <w:r>
       <w:tab/>
-      <w:t>WeGov v0.1 - FTS141</w:t>
+      <w:t>WeGov v0.2 - FTS141</w:t>
     </w:r>
   </w:p>
 </w:ftr>
